--- a/k8s-HA/Кластер K8s c 3 мастерами.docx
+++ b/k8s-HA/Кластер K8s c 3 мастерами.docx
@@ -3082,8 +3082,6 @@
           <w:lang w:eastAsia="ru-RU"/>
         </w:rPr>
       </w:pPr>
-      <w:bookmarkStart w:id="3" w:name="_GoBack"/>
-      <w:bookmarkEnd w:id="3"/>
       <w:r>
         <w:rPr>
           <w:rFonts w:ascii="Arial" w:eastAsia="Times New Roman" w:hAnsi="Arial" w:cs="Arial"/>
@@ -3289,7 +3287,7 @@
         <w:shd w:val="clear" w:color="auto" w:fill="FFFFFF"/>
         <w:spacing w:after="0" w:line="240" w:lineRule="auto"/>
         <w:rPr>
-          <w:rFonts w:ascii="Courier New" w:eastAsia="Times New Roman" w:hAnsi="Courier New" w:cs="Courier New"/>
+          <w:rFonts w:ascii="Arial" w:eastAsia="Times New Roman" w:hAnsi="Arial" w:cs="Arial"/>
           <w:color w:val="222222"/>
           <w:sz w:val="24"/>
           <w:szCs w:val="24"/>
@@ -3366,6 +3364,217 @@
           <w:color w:val="222222"/>
           <w:sz w:val="24"/>
           <w:szCs w:val="24"/>
+          <w:lang w:val="en-US" w:eastAsia="ru-RU"/>
+        </w:rPr>
+      </w:pPr>
+      <w:proofErr w:type="spellStart"/>
+      <w:proofErr w:type="gramStart"/>
+      <w:r>
+        <w:rPr>
+          <w:rFonts w:ascii="Courier New" w:eastAsia="Times New Roman" w:hAnsi="Courier New" w:cs="Courier New"/>
+          <w:color w:val="222222"/>
+          <w:sz w:val="24"/>
+          <w:szCs w:val="24"/>
+          <w:lang w:val="en-US" w:eastAsia="ru-RU"/>
+        </w:rPr>
+        <w:t>ssh</w:t>
+      </w:r>
+      <w:proofErr w:type="spellEnd"/>
+      <w:proofErr w:type="gramEnd"/>
+      <w:r>
+        <w:rPr>
+          <w:rFonts w:ascii="Courier New" w:eastAsia="Times New Roman" w:hAnsi="Courier New" w:cs="Courier New"/>
+          <w:color w:val="222222"/>
+          <w:sz w:val="24"/>
+          <w:szCs w:val="24"/>
+          <w:lang w:val="en-US" w:eastAsia="ru-RU"/>
+        </w:rPr>
+        <w:t xml:space="preserve"> root@hb-master01 "bash -s" &lt; ./master-hosts-prepare.sh &gt; mhp</w:t>
+      </w:r>
+      <w:r>
+        <w:rPr>
+          <w:rFonts w:ascii="Courier New" w:eastAsia="Times New Roman" w:hAnsi="Courier New" w:cs="Courier New"/>
+          <w:color w:val="222222"/>
+          <w:sz w:val="24"/>
+          <w:szCs w:val="24"/>
+          <w:lang w:val="en-US" w:eastAsia="ru-RU"/>
+        </w:rPr>
+        <w:t>01</w:t>
+      </w:r>
+      <w:r>
+        <w:rPr>
+          <w:rFonts w:ascii="Courier New" w:eastAsia="Times New Roman" w:hAnsi="Courier New" w:cs="Courier New"/>
+          <w:color w:val="222222"/>
+          <w:sz w:val="24"/>
+          <w:szCs w:val="24"/>
+          <w:lang w:val="en-US" w:eastAsia="ru-RU"/>
+        </w:rPr>
+        <w:t>.log</w:t>
+      </w:r>
+    </w:p>
+    <w:p>
+      <w:pPr>
+        <w:shd w:val="clear" w:color="auto" w:fill="FFFFFF"/>
+        <w:spacing w:after="0" w:line="240" w:lineRule="auto"/>
+        <w:rPr>
+          <w:rFonts w:ascii="Courier New" w:eastAsia="Times New Roman" w:hAnsi="Courier New" w:cs="Courier New"/>
+          <w:color w:val="222222"/>
+          <w:sz w:val="24"/>
+          <w:szCs w:val="24"/>
+          <w:lang w:val="en-US" w:eastAsia="ru-RU"/>
+        </w:rPr>
+      </w:pPr>
+      <w:proofErr w:type="spellStart"/>
+      <w:proofErr w:type="gramStart"/>
+      <w:r>
+        <w:rPr>
+          <w:rFonts w:ascii="Courier New" w:eastAsia="Times New Roman" w:hAnsi="Courier New" w:cs="Courier New"/>
+          <w:color w:val="222222"/>
+          <w:sz w:val="24"/>
+          <w:szCs w:val="24"/>
+          <w:lang w:val="en-US" w:eastAsia="ru-RU"/>
+        </w:rPr>
+        <w:t>ssh</w:t>
+      </w:r>
+      <w:proofErr w:type="spellEnd"/>
+      <w:proofErr w:type="gramEnd"/>
+      <w:r>
+        <w:rPr>
+          <w:rFonts w:ascii="Courier New" w:eastAsia="Times New Roman" w:hAnsi="Courier New" w:cs="Courier New"/>
+          <w:color w:val="222222"/>
+          <w:sz w:val="24"/>
+          <w:szCs w:val="24"/>
+          <w:lang w:val="en-US" w:eastAsia="ru-RU"/>
+        </w:rPr>
+        <w:t xml:space="preserve"> root@hb-master0</w:t>
+      </w:r>
+      <w:r>
+        <w:rPr>
+          <w:rFonts w:ascii="Courier New" w:eastAsia="Times New Roman" w:hAnsi="Courier New" w:cs="Courier New"/>
+          <w:color w:val="222222"/>
+          <w:sz w:val="24"/>
+          <w:szCs w:val="24"/>
+          <w:lang w:val="en-US" w:eastAsia="ru-RU"/>
+        </w:rPr>
+        <w:t>2</w:t>
+      </w:r>
+      <w:r>
+        <w:rPr>
+          <w:rFonts w:ascii="Courier New" w:eastAsia="Times New Roman" w:hAnsi="Courier New" w:cs="Courier New"/>
+          <w:color w:val="222222"/>
+          <w:sz w:val="24"/>
+          <w:szCs w:val="24"/>
+          <w:lang w:val="en-US" w:eastAsia="ru-RU"/>
+        </w:rPr>
+        <w:t xml:space="preserve"> "bash -s" &lt; ./master-hosts-prepare.sh &gt; mhp</w:t>
+      </w:r>
+      <w:r>
+        <w:rPr>
+          <w:rFonts w:ascii="Courier New" w:eastAsia="Times New Roman" w:hAnsi="Courier New" w:cs="Courier New"/>
+          <w:color w:val="222222"/>
+          <w:sz w:val="24"/>
+          <w:szCs w:val="24"/>
+          <w:lang w:val="en-US" w:eastAsia="ru-RU"/>
+        </w:rPr>
+        <w:t>02</w:t>
+      </w:r>
+      <w:r>
+        <w:rPr>
+          <w:rFonts w:ascii="Courier New" w:eastAsia="Times New Roman" w:hAnsi="Courier New" w:cs="Courier New"/>
+          <w:color w:val="222222"/>
+          <w:sz w:val="24"/>
+          <w:szCs w:val="24"/>
+          <w:lang w:val="en-US" w:eastAsia="ru-RU"/>
+        </w:rPr>
+        <w:t>.log</w:t>
+      </w:r>
+    </w:p>
+    <w:p>
+      <w:pPr>
+        <w:shd w:val="clear" w:color="auto" w:fill="FFFFFF"/>
+        <w:spacing w:after="0" w:line="240" w:lineRule="auto"/>
+        <w:rPr>
+          <w:rFonts w:ascii="Courier New" w:eastAsia="Times New Roman" w:hAnsi="Courier New" w:cs="Courier New"/>
+          <w:color w:val="222222"/>
+          <w:sz w:val="24"/>
+          <w:szCs w:val="24"/>
+          <w:lang w:val="en-US" w:eastAsia="ru-RU"/>
+        </w:rPr>
+      </w:pPr>
+      <w:proofErr w:type="spellStart"/>
+      <w:proofErr w:type="gramStart"/>
+      <w:r>
+        <w:rPr>
+          <w:rFonts w:ascii="Courier New" w:eastAsia="Times New Roman" w:hAnsi="Courier New" w:cs="Courier New"/>
+          <w:color w:val="222222"/>
+          <w:sz w:val="24"/>
+          <w:szCs w:val="24"/>
+          <w:lang w:val="en-US" w:eastAsia="ru-RU"/>
+        </w:rPr>
+        <w:t>ssh</w:t>
+      </w:r>
+      <w:proofErr w:type="spellEnd"/>
+      <w:proofErr w:type="gramEnd"/>
+      <w:r>
+        <w:rPr>
+          <w:rFonts w:ascii="Courier New" w:eastAsia="Times New Roman" w:hAnsi="Courier New" w:cs="Courier New"/>
+          <w:color w:val="222222"/>
+          <w:sz w:val="24"/>
+          <w:szCs w:val="24"/>
+          <w:lang w:val="en-US" w:eastAsia="ru-RU"/>
+        </w:rPr>
+        <w:t xml:space="preserve"> root@hb-master0</w:t>
+      </w:r>
+      <w:r>
+        <w:rPr>
+          <w:rFonts w:ascii="Courier New" w:eastAsia="Times New Roman" w:hAnsi="Courier New" w:cs="Courier New"/>
+          <w:color w:val="222222"/>
+          <w:sz w:val="24"/>
+          <w:szCs w:val="24"/>
+          <w:lang w:val="en-US" w:eastAsia="ru-RU"/>
+        </w:rPr>
+        <w:t>3</w:t>
+      </w:r>
+      <w:r>
+        <w:rPr>
+          <w:rFonts w:ascii="Courier New" w:eastAsia="Times New Roman" w:hAnsi="Courier New" w:cs="Courier New"/>
+          <w:color w:val="222222"/>
+          <w:sz w:val="24"/>
+          <w:szCs w:val="24"/>
+          <w:lang w:val="en-US" w:eastAsia="ru-RU"/>
+        </w:rPr>
+        <w:t xml:space="preserve"> "bash -s" &lt; ./master-hosts-prepare.sh &gt; mhp</w:t>
+      </w:r>
+      <w:r>
+        <w:rPr>
+          <w:rFonts w:ascii="Courier New" w:eastAsia="Times New Roman" w:hAnsi="Courier New" w:cs="Courier New"/>
+          <w:color w:val="222222"/>
+          <w:sz w:val="24"/>
+          <w:szCs w:val="24"/>
+          <w:lang w:val="en-US" w:eastAsia="ru-RU"/>
+        </w:rPr>
+        <w:t>03</w:t>
+      </w:r>
+      <w:r>
+        <w:rPr>
+          <w:rFonts w:ascii="Courier New" w:eastAsia="Times New Roman" w:hAnsi="Courier New" w:cs="Courier New"/>
+          <w:color w:val="222222"/>
+          <w:sz w:val="24"/>
+          <w:szCs w:val="24"/>
+          <w:lang w:val="en-US" w:eastAsia="ru-RU"/>
+        </w:rPr>
+        <w:t>.log</w:t>
+      </w:r>
+    </w:p>
+    <w:p>
+      <w:pPr>
+        <w:shd w:val="clear" w:color="auto" w:fill="FFFFFF"/>
+        <w:spacing w:after="0" w:line="240" w:lineRule="auto"/>
+        <w:rPr>
+          <w:rFonts w:ascii="Courier New" w:eastAsia="Times New Roman" w:hAnsi="Courier New" w:cs="Courier New"/>
+          <w:color w:val="222222"/>
+          <w:sz w:val="24"/>
+          <w:szCs w:val="24"/>
           <w:lang w:eastAsia="ru-RU"/>
         </w:rPr>
       </w:pPr>
@@ -3435,15 +3644,405 @@
         <w:shd w:val="clear" w:color="auto" w:fill="FFFFFF"/>
         <w:spacing w:after="0" w:line="240" w:lineRule="auto"/>
         <w:rPr>
-          <w:rFonts w:ascii="Arial" w:eastAsia="Times New Roman" w:hAnsi="Arial" w:cs="Arial"/>
-          <w:color w:val="222222"/>
-          <w:sz w:val="24"/>
-          <w:szCs w:val="24"/>
-          <w:lang w:eastAsia="ru-RU"/>
-        </w:rPr>
-      </w:pPr>
-      <w:bookmarkStart w:id="4" w:name="startscript"/>
+          <w:rFonts w:ascii="Courier New" w:eastAsia="Times New Roman" w:hAnsi="Courier New" w:cs="Courier New"/>
+          <w:color w:val="222222"/>
+          <w:sz w:val="24"/>
+          <w:szCs w:val="24"/>
+          <w:lang w:val="en-US" w:eastAsia="ru-RU"/>
+        </w:rPr>
+      </w:pPr>
+      <w:bookmarkStart w:id="3" w:name="startscript"/>
+      <w:bookmarkEnd w:id="3"/>
+      <w:proofErr w:type="spellStart"/>
+      <w:proofErr w:type="gramStart"/>
+      <w:r>
+        <w:rPr>
+          <w:rFonts w:ascii="Courier New" w:eastAsia="Times New Roman" w:hAnsi="Courier New" w:cs="Courier New"/>
+          <w:color w:val="222222"/>
+          <w:sz w:val="24"/>
+          <w:szCs w:val="24"/>
+          <w:lang w:val="en-US" w:eastAsia="ru-RU"/>
+        </w:rPr>
+        <w:t>ssh</w:t>
+      </w:r>
+      <w:proofErr w:type="spellEnd"/>
+      <w:proofErr w:type="gramEnd"/>
+      <w:r>
+        <w:rPr>
+          <w:rFonts w:ascii="Courier New" w:eastAsia="Times New Roman" w:hAnsi="Courier New" w:cs="Courier New"/>
+          <w:color w:val="222222"/>
+          <w:sz w:val="24"/>
+          <w:szCs w:val="24"/>
+          <w:lang w:val="en-US" w:eastAsia="ru-RU"/>
+        </w:rPr>
+        <w:t xml:space="preserve"> root@</w:t>
+      </w:r>
+      <w:r>
+        <w:rPr>
+          <w:rFonts w:ascii="Courier New" w:eastAsia="Times New Roman" w:hAnsi="Courier New" w:cs="Courier New"/>
+          <w:color w:val="222222"/>
+          <w:sz w:val="24"/>
+          <w:szCs w:val="24"/>
+          <w:lang w:val="en-US" w:eastAsia="ru-RU"/>
+        </w:rPr>
+        <w:t>hb-node</w:t>
+      </w:r>
+      <w:r>
+        <w:rPr>
+          <w:rFonts w:ascii="Courier New" w:eastAsia="Times New Roman" w:hAnsi="Courier New" w:cs="Courier New"/>
+          <w:color w:val="222222"/>
+          <w:sz w:val="24"/>
+          <w:szCs w:val="24"/>
+          <w:lang w:val="en-US" w:eastAsia="ru-RU"/>
+        </w:rPr>
+        <w:t>01</w:t>
+      </w:r>
+      <w:r>
+        <w:rPr>
+          <w:rFonts w:ascii="Courier New" w:eastAsia="Times New Roman" w:hAnsi="Courier New" w:cs="Courier New"/>
+          <w:color w:val="222222"/>
+          <w:sz w:val="24"/>
+          <w:szCs w:val="24"/>
+          <w:lang w:val="en-US" w:eastAsia="ru-RU"/>
+        </w:rPr>
+        <w:t xml:space="preserve"> "bash -s" &lt; ./</w:t>
+      </w:r>
+      <w:r>
+        <w:rPr>
+          <w:rFonts w:ascii="Courier New" w:eastAsia="Times New Roman" w:hAnsi="Courier New" w:cs="Courier New"/>
+          <w:color w:val="222222"/>
+          <w:sz w:val="24"/>
+          <w:szCs w:val="24"/>
+          <w:lang w:val="en-US" w:eastAsia="ru-RU"/>
+        </w:rPr>
+        <w:t>worker</w:t>
+      </w:r>
+      <w:r>
+        <w:rPr>
+          <w:rFonts w:ascii="Courier New" w:eastAsia="Times New Roman" w:hAnsi="Courier New" w:cs="Courier New"/>
+          <w:color w:val="222222"/>
+          <w:sz w:val="24"/>
+          <w:szCs w:val="24"/>
+          <w:lang w:val="en-US" w:eastAsia="ru-RU"/>
+        </w:rPr>
+        <w:t xml:space="preserve">-hosts-prepare.sh &gt; </w:t>
+      </w:r>
+      <w:r>
+        <w:rPr>
+          <w:rFonts w:ascii="Courier New" w:eastAsia="Times New Roman" w:hAnsi="Courier New" w:cs="Courier New"/>
+          <w:color w:val="222222"/>
+          <w:sz w:val="24"/>
+          <w:szCs w:val="24"/>
+          <w:lang w:val="en-US" w:eastAsia="ru-RU"/>
+        </w:rPr>
+        <w:t>w</w:t>
+      </w:r>
+      <w:r>
+        <w:rPr>
+          <w:rFonts w:ascii="Courier New" w:eastAsia="Times New Roman" w:hAnsi="Courier New" w:cs="Courier New"/>
+          <w:color w:val="222222"/>
+          <w:sz w:val="24"/>
+          <w:szCs w:val="24"/>
+          <w:lang w:val="en-US" w:eastAsia="ru-RU"/>
+        </w:rPr>
+        <w:t>hp</w:t>
+      </w:r>
+      <w:r>
+        <w:rPr>
+          <w:rFonts w:ascii="Courier New" w:eastAsia="Times New Roman" w:hAnsi="Courier New" w:cs="Courier New"/>
+          <w:color w:val="222222"/>
+          <w:sz w:val="24"/>
+          <w:szCs w:val="24"/>
+          <w:lang w:val="en-US" w:eastAsia="ru-RU"/>
+        </w:rPr>
+        <w:t>01</w:t>
+      </w:r>
+      <w:r>
+        <w:rPr>
+          <w:rFonts w:ascii="Courier New" w:eastAsia="Times New Roman" w:hAnsi="Courier New" w:cs="Courier New"/>
+          <w:color w:val="222222"/>
+          <w:sz w:val="24"/>
+          <w:szCs w:val="24"/>
+          <w:lang w:val="en-US" w:eastAsia="ru-RU"/>
+        </w:rPr>
+        <w:t>.log</w:t>
+      </w:r>
+    </w:p>
+    <w:p>
+      <w:pPr>
+        <w:shd w:val="clear" w:color="auto" w:fill="FFFFFF"/>
+        <w:spacing w:after="0" w:line="240" w:lineRule="auto"/>
+        <w:rPr>
+          <w:rFonts w:ascii="Courier New" w:eastAsia="Times New Roman" w:hAnsi="Courier New" w:cs="Courier New"/>
+          <w:color w:val="222222"/>
+          <w:sz w:val="24"/>
+          <w:szCs w:val="24"/>
+          <w:lang w:val="en-US" w:eastAsia="ru-RU"/>
+        </w:rPr>
+      </w:pPr>
+      <w:proofErr w:type="spellStart"/>
+      <w:proofErr w:type="gramStart"/>
+      <w:r>
+        <w:rPr>
+          <w:rFonts w:ascii="Courier New" w:eastAsia="Times New Roman" w:hAnsi="Courier New" w:cs="Courier New"/>
+          <w:color w:val="222222"/>
+          <w:sz w:val="24"/>
+          <w:szCs w:val="24"/>
+          <w:lang w:val="en-US" w:eastAsia="ru-RU"/>
+        </w:rPr>
+        <w:t>ssh</w:t>
+      </w:r>
+      <w:proofErr w:type="spellEnd"/>
+      <w:proofErr w:type="gramEnd"/>
+      <w:r>
+        <w:rPr>
+          <w:rFonts w:ascii="Courier New" w:eastAsia="Times New Roman" w:hAnsi="Courier New" w:cs="Courier New"/>
+          <w:color w:val="222222"/>
+          <w:sz w:val="24"/>
+          <w:szCs w:val="24"/>
+          <w:lang w:val="en-US" w:eastAsia="ru-RU"/>
+        </w:rPr>
+        <w:t xml:space="preserve"> root@</w:t>
+      </w:r>
+      <w:r>
+        <w:rPr>
+          <w:rFonts w:ascii="Courier New" w:eastAsia="Times New Roman" w:hAnsi="Courier New" w:cs="Courier New"/>
+          <w:color w:val="222222"/>
+          <w:sz w:val="24"/>
+          <w:szCs w:val="24"/>
+          <w:lang w:val="en-US" w:eastAsia="ru-RU"/>
+        </w:rPr>
+        <w:t>hb-node</w:t>
+      </w:r>
+      <w:r>
+        <w:rPr>
+          <w:rFonts w:ascii="Courier New" w:eastAsia="Times New Roman" w:hAnsi="Courier New" w:cs="Courier New"/>
+          <w:color w:val="222222"/>
+          <w:sz w:val="24"/>
+          <w:szCs w:val="24"/>
+          <w:lang w:val="en-US" w:eastAsia="ru-RU"/>
+        </w:rPr>
+        <w:t>0</w:t>
+      </w:r>
+      <w:r>
+        <w:rPr>
+          <w:rFonts w:ascii="Courier New" w:eastAsia="Times New Roman" w:hAnsi="Courier New" w:cs="Courier New"/>
+          <w:color w:val="222222"/>
+          <w:sz w:val="24"/>
+          <w:szCs w:val="24"/>
+          <w:lang w:val="en-US" w:eastAsia="ru-RU"/>
+        </w:rPr>
+        <w:t>2</w:t>
+      </w:r>
+      <w:r>
+        <w:rPr>
+          <w:rFonts w:ascii="Courier New" w:eastAsia="Times New Roman" w:hAnsi="Courier New" w:cs="Courier New"/>
+          <w:color w:val="222222"/>
+          <w:sz w:val="24"/>
+          <w:szCs w:val="24"/>
+          <w:lang w:val="en-US" w:eastAsia="ru-RU"/>
+        </w:rPr>
+        <w:t xml:space="preserve"> "bash -s" &lt; ./</w:t>
+      </w:r>
+      <w:bookmarkStart w:id="4" w:name="_GoBack"/>
       <w:bookmarkEnd w:id="4"/>
+      <w:r>
+        <w:rPr>
+          <w:rFonts w:ascii="Courier New" w:eastAsia="Times New Roman" w:hAnsi="Courier New" w:cs="Courier New"/>
+          <w:color w:val="222222"/>
+          <w:sz w:val="24"/>
+          <w:szCs w:val="24"/>
+          <w:lang w:val="en-US" w:eastAsia="ru-RU"/>
+        </w:rPr>
+        <w:t>worker</w:t>
+      </w:r>
+      <w:r>
+        <w:rPr>
+          <w:rFonts w:ascii="Courier New" w:eastAsia="Times New Roman" w:hAnsi="Courier New" w:cs="Courier New"/>
+          <w:color w:val="222222"/>
+          <w:sz w:val="24"/>
+          <w:szCs w:val="24"/>
+          <w:lang w:val="en-US" w:eastAsia="ru-RU"/>
+        </w:rPr>
+        <w:t xml:space="preserve">-hosts-prepare.sh &gt; </w:t>
+      </w:r>
+      <w:r>
+        <w:rPr>
+          <w:rFonts w:ascii="Courier New" w:eastAsia="Times New Roman" w:hAnsi="Courier New" w:cs="Courier New"/>
+          <w:color w:val="222222"/>
+          <w:sz w:val="24"/>
+          <w:szCs w:val="24"/>
+          <w:lang w:val="en-US" w:eastAsia="ru-RU"/>
+        </w:rPr>
+        <w:t>w</w:t>
+      </w:r>
+      <w:r>
+        <w:rPr>
+          <w:rFonts w:ascii="Courier New" w:eastAsia="Times New Roman" w:hAnsi="Courier New" w:cs="Courier New"/>
+          <w:color w:val="222222"/>
+          <w:sz w:val="24"/>
+          <w:szCs w:val="24"/>
+          <w:lang w:val="en-US" w:eastAsia="ru-RU"/>
+        </w:rPr>
+        <w:t>hp</w:t>
+      </w:r>
+      <w:r>
+        <w:rPr>
+          <w:rFonts w:ascii="Courier New" w:eastAsia="Times New Roman" w:hAnsi="Courier New" w:cs="Courier New"/>
+          <w:color w:val="222222"/>
+          <w:sz w:val="24"/>
+          <w:szCs w:val="24"/>
+          <w:lang w:val="en-US" w:eastAsia="ru-RU"/>
+        </w:rPr>
+        <w:t>02</w:t>
+      </w:r>
+      <w:r>
+        <w:rPr>
+          <w:rFonts w:ascii="Courier New" w:eastAsia="Times New Roman" w:hAnsi="Courier New" w:cs="Courier New"/>
+          <w:color w:val="222222"/>
+          <w:sz w:val="24"/>
+          <w:szCs w:val="24"/>
+          <w:lang w:val="en-US" w:eastAsia="ru-RU"/>
+        </w:rPr>
+        <w:t>.log</w:t>
+      </w:r>
+    </w:p>
+    <w:p>
+      <w:pPr>
+        <w:shd w:val="clear" w:color="auto" w:fill="FFFFFF"/>
+        <w:spacing w:after="0" w:line="240" w:lineRule="auto"/>
+        <w:rPr>
+          <w:rFonts w:ascii="Arial" w:eastAsia="Times New Roman" w:hAnsi="Arial" w:cs="Arial"/>
+          <w:color w:val="222222"/>
+          <w:sz w:val="24"/>
+          <w:szCs w:val="24"/>
+          <w:lang w:val="en-US" w:eastAsia="ru-RU"/>
+        </w:rPr>
+      </w:pPr>
+      <w:proofErr w:type="spellStart"/>
+      <w:proofErr w:type="gramStart"/>
+      <w:r>
+        <w:rPr>
+          <w:rFonts w:ascii="Courier New" w:eastAsia="Times New Roman" w:hAnsi="Courier New" w:cs="Courier New"/>
+          <w:color w:val="222222"/>
+          <w:sz w:val="24"/>
+          <w:szCs w:val="24"/>
+          <w:lang w:val="en-US" w:eastAsia="ru-RU"/>
+        </w:rPr>
+        <w:t>ssh</w:t>
+      </w:r>
+      <w:proofErr w:type="spellEnd"/>
+      <w:proofErr w:type="gramEnd"/>
+      <w:r>
+        <w:rPr>
+          <w:rFonts w:ascii="Courier New" w:eastAsia="Times New Roman" w:hAnsi="Courier New" w:cs="Courier New"/>
+          <w:color w:val="222222"/>
+          <w:sz w:val="24"/>
+          <w:szCs w:val="24"/>
+          <w:lang w:val="en-US" w:eastAsia="ru-RU"/>
+        </w:rPr>
+        <w:t xml:space="preserve"> root@</w:t>
+      </w:r>
+      <w:r>
+        <w:rPr>
+          <w:rFonts w:ascii="Courier New" w:eastAsia="Times New Roman" w:hAnsi="Courier New" w:cs="Courier New"/>
+          <w:color w:val="222222"/>
+          <w:sz w:val="24"/>
+          <w:szCs w:val="24"/>
+          <w:lang w:val="en-US" w:eastAsia="ru-RU"/>
+        </w:rPr>
+        <w:t>hb-node</w:t>
+      </w:r>
+      <w:r>
+        <w:rPr>
+          <w:rFonts w:ascii="Courier New" w:eastAsia="Times New Roman" w:hAnsi="Courier New" w:cs="Courier New"/>
+          <w:color w:val="222222"/>
+          <w:sz w:val="24"/>
+          <w:szCs w:val="24"/>
+          <w:lang w:val="en-US" w:eastAsia="ru-RU"/>
+        </w:rPr>
+        <w:t>0</w:t>
+      </w:r>
+      <w:r>
+        <w:rPr>
+          <w:rFonts w:ascii="Courier New" w:eastAsia="Times New Roman" w:hAnsi="Courier New" w:cs="Courier New"/>
+          <w:color w:val="222222"/>
+          <w:sz w:val="24"/>
+          <w:szCs w:val="24"/>
+          <w:lang w:val="en-US" w:eastAsia="ru-RU"/>
+        </w:rPr>
+        <w:t>3</w:t>
+      </w:r>
+      <w:r>
+        <w:rPr>
+          <w:rFonts w:ascii="Courier New" w:eastAsia="Times New Roman" w:hAnsi="Courier New" w:cs="Courier New"/>
+          <w:color w:val="222222"/>
+          <w:sz w:val="24"/>
+          <w:szCs w:val="24"/>
+          <w:lang w:val="en-US" w:eastAsia="ru-RU"/>
+        </w:rPr>
+        <w:t xml:space="preserve"> "bash -s" &lt; ./</w:t>
+      </w:r>
+      <w:r>
+        <w:rPr>
+          <w:rFonts w:ascii="Courier New" w:eastAsia="Times New Roman" w:hAnsi="Courier New" w:cs="Courier New"/>
+          <w:color w:val="222222"/>
+          <w:sz w:val="24"/>
+          <w:szCs w:val="24"/>
+          <w:lang w:val="en-US" w:eastAsia="ru-RU"/>
+        </w:rPr>
+        <w:t>worker</w:t>
+      </w:r>
+      <w:r>
+        <w:rPr>
+          <w:rFonts w:ascii="Courier New" w:eastAsia="Times New Roman" w:hAnsi="Courier New" w:cs="Courier New"/>
+          <w:color w:val="222222"/>
+          <w:sz w:val="24"/>
+          <w:szCs w:val="24"/>
+          <w:lang w:val="en-US" w:eastAsia="ru-RU"/>
+        </w:rPr>
+        <w:t xml:space="preserve">-hosts-prepare.sh &gt; </w:t>
+      </w:r>
+      <w:r>
+        <w:rPr>
+          <w:rFonts w:ascii="Courier New" w:eastAsia="Times New Roman" w:hAnsi="Courier New" w:cs="Courier New"/>
+          <w:color w:val="222222"/>
+          <w:sz w:val="24"/>
+          <w:szCs w:val="24"/>
+          <w:lang w:val="en-US" w:eastAsia="ru-RU"/>
+        </w:rPr>
+        <w:t>w</w:t>
+      </w:r>
+      <w:r>
+        <w:rPr>
+          <w:rFonts w:ascii="Courier New" w:eastAsia="Times New Roman" w:hAnsi="Courier New" w:cs="Courier New"/>
+          <w:color w:val="222222"/>
+          <w:sz w:val="24"/>
+          <w:szCs w:val="24"/>
+          <w:lang w:val="en-US" w:eastAsia="ru-RU"/>
+        </w:rPr>
+        <w:t>hp</w:t>
+      </w:r>
+      <w:r>
+        <w:rPr>
+          <w:rFonts w:ascii="Courier New" w:eastAsia="Times New Roman" w:hAnsi="Courier New" w:cs="Courier New"/>
+          <w:color w:val="222222"/>
+          <w:sz w:val="24"/>
+          <w:szCs w:val="24"/>
+          <w:lang w:val="en-US" w:eastAsia="ru-RU"/>
+        </w:rPr>
+        <w:t>03</w:t>
+      </w:r>
+      <w:r>
+        <w:rPr>
+          <w:rFonts w:ascii="Courier New" w:eastAsia="Times New Roman" w:hAnsi="Courier New" w:cs="Courier New"/>
+          <w:color w:val="222222"/>
+          <w:sz w:val="24"/>
+          <w:szCs w:val="24"/>
+          <w:lang w:val="en-US" w:eastAsia="ru-RU"/>
+        </w:rPr>
+        <w:t>.log</w:t>
+      </w:r>
     </w:p>
     <w:p>
       <w:pPr>
